--- a/templates/one_row/00. В ШАБЛОН.docx
+++ b/templates/one_row/00. В ШАБЛОН.docx
@@ -73,7 +73,6 @@
           <w:b/>
           <w:noProof/>
           <w:kern w:val="1"/>
-          <w:lang w:val="en-US"/>
         </w:rPr>
       </w:pPr>
       <w:r>
@@ -84,6 +83,33 @@
           <w:kern w:val="1"/>
         </w:rPr>
         <w:t>ИНН</w:t>
+      </w:r>
+      <w:r>
+        <w:rPr>
+          <w:rFonts w:ascii="Times New Roman" w:hAnsi="Times New Roman" w:cs="Times New Roman"/>
+          <w:b/>
+          <w:noProof/>
+          <w:kern w:val="1"/>
+        </w:rPr>
+        <w:t xml:space="preserve"> 3200001536; </w:t>
+      </w:r>
+      <w:r>
+        <w:rPr>
+          <w:rFonts w:ascii="Times New Roman" w:hAnsi="Times New Roman" w:cs="Times New Roman"/>
+          <w:b/>
+          <w:noProof/>
+          <w:kern w:val="1"/>
+        </w:rPr>
+        <w:t>ОГРН</w:t>
+      </w:r>
+      <w:r>
+        <w:rPr>
+          <w:rFonts w:ascii="Times New Roman" w:hAnsi="Times New Roman" w:cs="Times New Roman"/>
+          <w:b/>
+          <w:noProof/>
+          <w:kern w:val="1"/>
+        </w:rPr>
+        <w:t xml:space="preserve"> 1233200003772; </w:t>
       </w:r>
       <w:r>
         <w:rPr>
@@ -93,7 +119,7 @@
           <w:kern w:val="1"/>
           <w:lang w:val="en-US"/>
         </w:rPr>
-        <w:t xml:space="preserve"> 3200001536; </w:t>
+        <w:t>E</w:t>
       </w:r>
       <w:r>
         <w:rPr>
@@ -102,7 +128,7 @@
           <w:noProof/>
           <w:kern w:val="1"/>
         </w:rPr>
-        <w:t>ОГРН</w:t>
+        <w:t>-</w:t>
       </w:r>
       <w:r>
         <w:rPr>
@@ -112,7 +138,7 @@
           <w:kern w:val="1"/>
           <w:lang w:val="en-US"/>
         </w:rPr>
-        <w:t xml:space="preserve"> 1233200003772; </w:t>
+        <w:t>mail</w:t>
       </w:r>
       <w:r>
         <w:rPr>
@@ -120,37 +146,6 @@
           <w:b/>
           <w:noProof/>
           <w:kern w:val="1"/>
-          <w:lang w:val="en-US"/>
-        </w:rPr>
-        <w:t>E</w:t>
-      </w:r>
-      <w:r>
-        <w:rPr>
-          <w:rFonts w:ascii="Times New Roman" w:hAnsi="Times New Roman" w:cs="Times New Roman"/>
-          <w:b/>
-          <w:noProof/>
-          <w:kern w:val="1"/>
-          <w:lang w:val="en-US"/>
-        </w:rPr>
-        <w:t>-</w:t>
-      </w:r>
-      <w:r>
-        <w:rPr>
-          <w:rFonts w:ascii="Times New Roman" w:hAnsi="Times New Roman" w:cs="Times New Roman"/>
-          <w:b/>
-          <w:noProof/>
-          <w:kern w:val="1"/>
-          <w:lang w:val="en-US"/>
-        </w:rPr>
-        <w:t>mail</w:t>
-      </w:r>
-      <w:r>
-        <w:rPr>
-          <w:rFonts w:ascii="Times New Roman" w:hAnsi="Times New Roman" w:cs="Times New Roman"/>
-          <w:b/>
-          <w:noProof/>
-          <w:kern w:val="1"/>
-          <w:lang w:val="en-US"/>
         </w:rPr>
         <w:t xml:space="preserve">: </w:t>
       </w:r>
@@ -175,7 +170,6 @@
             <w:noProof/>
             <w:color w:val="auto"/>
             <w:kern w:val="1"/>
-            <w:lang w:val="en-US"/>
           </w:rPr>
           <w:t>@</w:t>
         </w:r>
@@ -199,7 +193,6 @@
             <w:noProof/>
             <w:color w:val="auto"/>
             <w:kern w:val="1"/>
-            <w:lang w:val="en-US"/>
           </w:rPr>
           <w:t>.</w:t>
         </w:r>
@@ -295,7 +288,6 @@
           <w:rFonts w:ascii="Times New Roman" w:hAnsi="Times New Roman" w:cs="Times New Roman"/>
           <w:noProof/>
           <w:color w:val="000000" w:themeColor="text1"/>
-          <w:lang w:val="en-US"/>
         </w:rPr>
         <w:t xml:space="preserve"> </w:t>
       </w:r>
@@ -949,10 +941,10 @@
         <w:tblLook w:val="0000" w:firstRow="0" w:lastRow="0" w:firstColumn="0" w:lastColumn="0" w:noHBand="0" w:noVBand="0"/>
       </w:tblPr>
       <w:tblGrid>
-        <w:gridCol w:w="543"/>
-        <w:gridCol w:w="2289"/>
-        <w:gridCol w:w="2115"/>
-        <w:gridCol w:w="2832"/>
+        <w:gridCol w:w="1276"/>
+        <w:gridCol w:w="1985"/>
+        <w:gridCol w:w="2127"/>
+        <w:gridCol w:w="2391"/>
         <w:gridCol w:w="2159"/>
         <w:gridCol w:w="2537"/>
         <w:gridCol w:w="1556"/>
@@ -964,7 +956,7 @@
         </w:trPr>
         <w:tc>
           <w:tcPr>
-            <w:tcW w:w="171" w:type="pct"/>
+            <w:tcW w:w="402" w:type="pct"/>
             <w:tcBorders>
               <w:top w:val="single" w:sz="4" w:space="0" w:color="auto"/>
               <w:left w:val="single" w:sz="4" w:space="0" w:color="auto"/>
@@ -983,8 +975,8 @@
                 <w:szCs w:val="20"/>
               </w:rPr>
             </w:pPr>
-            <w:bookmarkStart w:id="0" w:name="_Hlk152609905"/>
-            <w:bookmarkStart w:id="1" w:name="_Hlk152921266"/>
+            <w:bookmarkStart w:id="0" w:name="_Hlk152921266"/>
+            <w:bookmarkStart w:id="1" w:name="_Hlk152609905"/>
             <w:r>
               <w:rPr>
                 <w:b/>
@@ -1017,7 +1009,7 @@
         </w:tc>
         <w:tc>
           <w:tcPr>
-            <w:tcW w:w="721" w:type="pct"/>
+            <w:tcW w:w="625" w:type="pct"/>
             <w:tcBorders>
               <w:top w:val="single" w:sz="4" w:space="0" w:color="auto"/>
               <w:left w:val="single" w:sz="4" w:space="0" w:color="auto"/>
@@ -1084,7 +1076,7 @@
         </w:tc>
         <w:tc>
           <w:tcPr>
-            <w:tcW w:w="666" w:type="pct"/>
+            <w:tcW w:w="670" w:type="pct"/>
             <w:tcBorders>
               <w:top w:val="single" w:sz="4" w:space="0" w:color="auto"/>
               <w:left w:val="single" w:sz="4" w:space="0" w:color="auto"/>
@@ -1131,7 +1123,7 @@
         </w:tc>
         <w:tc>
           <w:tcPr>
-            <w:tcW w:w="892" w:type="pct"/>
+            <w:tcW w:w="753" w:type="pct"/>
             <w:tcBorders>
               <w:top w:val="single" w:sz="4" w:space="0" w:color="auto"/>
               <w:left w:val="single" w:sz="4" w:space="0" w:color="auto"/>
@@ -1154,7 +1146,25 @@
                 <w:rFonts w:ascii="Times New Roman" w:eastAsiaTheme="minorEastAsia" w:hAnsi="Times New Roman" w:cs="Times New Roman"/>
                 <w:b/>
               </w:rPr>
-              <w:t>Место работы работника</w:t>
+              <w:t>Место работы</w:t>
+            </w:r>
+          </w:p>
+          <w:p>
+            <w:pPr>
+              <w:spacing w:line="240" w:lineRule="atLeast"/>
+              <w:ind w:firstLine="0"/>
+              <w:jc w:val="center"/>
+              <w:rPr>
+                <w:rFonts w:ascii="Times New Roman" w:eastAsiaTheme="minorEastAsia" w:hAnsi="Times New Roman" w:cs="Times New Roman"/>
+                <w:b/>
+              </w:rPr>
+            </w:pPr>
+            <w:r>
+              <w:rPr>
+                <w:rFonts w:ascii="Times New Roman" w:eastAsiaTheme="minorEastAsia" w:hAnsi="Times New Roman" w:cs="Times New Roman"/>
+                <w:b/>
+              </w:rPr>
+              <w:t xml:space="preserve"> работника</w:t>
             </w:r>
           </w:p>
           <w:p>
@@ -1269,6 +1279,7 @@
             <w:r>
               <w:rPr>
                 <w:b/>
+                <w:noProof/>
                 <w:sz w:val="20"/>
                 <w:szCs w:val="20"/>
               </w:rPr>
@@ -1307,20 +1318,21 @@
           </w:p>
         </w:tc>
       </w:tr>
-      <w:bookmarkEnd w:id="0"/>
+      <w:bookmarkEnd w:id="1"/>
       <w:tr>
         <w:trPr>
           <w:trHeight w:val="212"/>
         </w:trPr>
         <w:tc>
           <w:tcPr>
-            <w:tcW w:w="171" w:type="pct"/>
+            <w:tcW w:w="402" w:type="pct"/>
             <w:tcBorders>
               <w:top w:val="single" w:sz="4" w:space="0" w:color="auto"/>
               <w:left w:val="single" w:sz="4" w:space="0" w:color="auto"/>
               <w:bottom w:val="single" w:sz="4" w:space="0" w:color="auto"/>
               <w:right w:val="single" w:sz="4" w:space="0" w:color="auto"/>
             </w:tcBorders>
+            <w:vAlign w:val="center"/>
           </w:tcPr>
           <w:p>
             <w:pPr>
@@ -1340,13 +1352,14 @@
         </w:tc>
         <w:tc>
           <w:tcPr>
-            <w:tcW w:w="721" w:type="pct"/>
+            <w:tcW w:w="625" w:type="pct"/>
             <w:tcBorders>
               <w:top w:val="single" w:sz="6" w:space="0" w:color="000000"/>
               <w:left w:val="single" w:sz="6" w:space="0" w:color="000000"/>
               <w:bottom w:val="single" w:sz="6" w:space="0" w:color="000000"/>
               <w:right w:val="single" w:sz="6" w:space="0" w:color="000000"/>
             </w:tcBorders>
+            <w:vAlign w:val="center"/>
           </w:tcPr>
           <w:p>
             <w:pPr>
@@ -1360,13 +1373,14 @@
         </w:tc>
         <w:tc>
           <w:tcPr>
-            <w:tcW w:w="666" w:type="pct"/>
+            <w:tcW w:w="670" w:type="pct"/>
             <w:tcBorders>
               <w:top w:val="single" w:sz="6" w:space="0" w:color="000000"/>
               <w:left w:val="single" w:sz="6" w:space="0" w:color="CCCCCC"/>
               <w:bottom w:val="single" w:sz="6" w:space="0" w:color="000000"/>
               <w:right w:val="single" w:sz="6" w:space="0" w:color="000000"/>
             </w:tcBorders>
+            <w:vAlign w:val="center"/>
           </w:tcPr>
           <w:p>
             <w:pPr>
@@ -1381,13 +1395,14 @@
         </w:tc>
         <w:tc>
           <w:tcPr>
-            <w:tcW w:w="892" w:type="pct"/>
+            <w:tcW w:w="753" w:type="pct"/>
             <w:tcBorders>
               <w:top w:val="single" w:sz="4" w:space="0" w:color="auto"/>
               <w:left w:val="single" w:sz="4" w:space="0" w:color="auto"/>
               <w:bottom w:val="single" w:sz="4" w:space="0" w:color="auto"/>
               <w:right w:val="single" w:sz="4" w:space="0" w:color="auto"/>
             </w:tcBorders>
+            <w:vAlign w:val="center"/>
           </w:tcPr>
           <w:p>
             <w:pPr>
@@ -1413,6 +1428,7 @@
               <w:bottom w:val="single" w:sz="4" w:space="0" w:color="auto"/>
               <w:right w:val="single" w:sz="4" w:space="0" w:color="auto"/>
             </w:tcBorders>
+            <w:vAlign w:val="center"/>
           </w:tcPr>
           <w:p>
             <w:pPr>
@@ -1445,6 +1461,7 @@
               <w:bottom w:val="single" w:sz="4" w:space="0" w:color="auto"/>
               <w:right w:val="single" w:sz="4" w:space="0" w:color="auto"/>
             </w:tcBorders>
+            <w:vAlign w:val="center"/>
           </w:tcPr>
           <w:p>
             <w:pPr>
@@ -1459,12 +1476,11 @@
             </w:pPr>
             <w:r>
               <w:rPr>
-                <w:rFonts w:eastAsia="Times New Roman"/>
                 <w:color w:val="000000"/>
                 <w:sz w:val="20"/>
                 <w:szCs w:val="20"/>
               </w:rPr>
-              <w:t>Согласно Приложению №1 к настоящему протоколу</w:t>
+              <w:t>Согласно Приложению № 1 к настоящему протоколу</w:t>
             </w:r>
           </w:p>
         </w:tc>
@@ -1477,6 +1493,7 @@
               <w:bottom w:val="single" w:sz="4" w:space="0" w:color="auto"/>
               <w:right w:val="single" w:sz="4" w:space="0" w:color="auto"/>
             </w:tcBorders>
+            <w:vAlign w:val="center"/>
           </w:tcPr>
           <w:p>
             <w:pPr>
@@ -1498,6 +1515,8 @@
               <w:bottom w:val="single" w:sz="4" w:space="0" w:color="auto"/>
               <w:right w:val="single" w:sz="4" w:space="0" w:color="auto"/>
             </w:tcBorders>
+            <w:tcFitText/>
+            <w:vAlign w:val="center"/>
           </w:tcPr>
           <w:p>
             <w:pPr>
@@ -1543,7 +1562,7 @@
               <w:right w:val="nil"/>
             </w:tcBorders>
           </w:tcPr>
-          <w:bookmarkEnd w:id="1"/>
+          <w:bookmarkEnd w:id="0"/>
           <w:p>
             <w:pPr>
               <w:spacing w:line="240" w:lineRule="atLeast"/>

--- a/templates/one_row/00. В ШАБЛОН.docx
+++ b/templates/one_row/00. В ШАБЛОН.docx
@@ -381,7 +381,7 @@
           <w:rFonts w:ascii="Times New Roman" w:hAnsi="Times New Roman" w:cs="Times New Roman"/>
           <w:color w:val="000000" w:themeColor="text1"/>
         </w:rPr>
-        <w:t>«___» ____________________202</w:t>
+        <w:t>«___» ____________________20</w:t>
       </w:r>
       <w:r>
         <w:rPr>
@@ -389,7 +389,7 @@
           <w:rFonts w:ascii="Times New Roman" w:hAnsi="Times New Roman" w:cs="Times New Roman"/>
           <w:color w:val="000000" w:themeColor="text1"/>
         </w:rPr>
-        <w:t>5</w:t>
+        <w:t>__</w:t>
       </w:r>
       <w:r>
         <w:rPr>
@@ -930,8 +930,8 @@
     <w:p/>
     <w:tbl>
       <w:tblPr>
-        <w:tblW w:w="5455" w:type="pct"/>
-        <w:tblInd w:w="-364" w:type="dxa"/>
+        <w:tblW w:w="5295" w:type="pct"/>
+        <w:jc w:val="center"/>
         <w:tblCellMar>
           <w:top w:w="102" w:type="dxa"/>
           <w:left w:w="62" w:type="dxa"/>
@@ -941,23 +941,24 @@
         <w:tblLook w:val="0000" w:firstRow="0" w:lastRow="0" w:firstColumn="0" w:lastColumn="0" w:noHBand="0" w:noVBand="0"/>
       </w:tblPr>
       <w:tblGrid>
-        <w:gridCol w:w="1276"/>
-        <w:gridCol w:w="1985"/>
-        <w:gridCol w:w="2127"/>
-        <w:gridCol w:w="2391"/>
-        <w:gridCol w:w="2159"/>
-        <w:gridCol w:w="2537"/>
-        <w:gridCol w:w="1556"/>
-        <w:gridCol w:w="1845"/>
+        <w:gridCol w:w="1061"/>
+        <w:gridCol w:w="2342"/>
+        <w:gridCol w:w="1843"/>
+        <w:gridCol w:w="2413"/>
+        <w:gridCol w:w="2614"/>
+        <w:gridCol w:w="2062"/>
+        <w:gridCol w:w="1544"/>
+        <w:gridCol w:w="1532"/>
       </w:tblGrid>
       <w:tr>
         <w:trPr>
           <w:cantSplit/>
           <w:trHeight w:val="442"/>
+          <w:jc w:val="center"/>
         </w:trPr>
         <w:tc>
           <w:tcPr>
-            <w:tcW w:w="402" w:type="pct"/>
+            <w:tcW w:w="344" w:type="pct"/>
             <w:tcBorders>
               <w:top w:val="single" w:sz="4" w:space="0" w:color="auto"/>
               <w:left w:val="single" w:sz="4" w:space="0" w:color="auto"/>
@@ -976,8 +977,7 @@
                 <w:szCs w:val="20"/>
               </w:rPr>
             </w:pPr>
-            <w:bookmarkStart w:id="0" w:name="_Hlk152609905"/>
-            <w:bookmarkStart w:id="1" w:name="_Hlk152921266"/>
+            <w:bookmarkStart w:id="0" w:name="_Hlk152921266"/>
             <w:r>
               <w:rPr>
                 <w:b/>
@@ -1010,7 +1010,7 @@
         </w:tc>
         <w:tc>
           <w:tcPr>
-            <w:tcW w:w="625" w:type="pct"/>
+            <w:tcW w:w="760" w:type="pct"/>
             <w:tcBorders>
               <w:top w:val="single" w:sz="4" w:space="0" w:color="auto"/>
               <w:left w:val="single" w:sz="4" w:space="0" w:color="auto"/>
@@ -1077,7 +1077,7 @@
         </w:tc>
         <w:tc>
           <w:tcPr>
-            <w:tcW w:w="670" w:type="pct"/>
+            <w:tcW w:w="598" w:type="pct"/>
             <w:tcBorders>
               <w:top w:val="single" w:sz="4" w:space="0" w:color="auto"/>
               <w:left w:val="single" w:sz="4" w:space="0" w:color="auto"/>
@@ -1124,7 +1124,7 @@
         </w:tc>
         <w:tc>
           <w:tcPr>
-            <w:tcW w:w="753" w:type="pct"/>
+            <w:tcW w:w="783" w:type="pct"/>
             <w:tcBorders>
               <w:top w:val="single" w:sz="4" w:space="0" w:color="auto"/>
               <w:left w:val="single" w:sz="4" w:space="0" w:color="auto"/>
@@ -1182,7 +1182,7 @@
         </w:tc>
         <w:tc>
           <w:tcPr>
-            <w:tcW w:w="680" w:type="pct"/>
+            <w:tcW w:w="848" w:type="pct"/>
             <w:tcBorders>
               <w:top w:val="single" w:sz="4" w:space="0" w:color="auto"/>
               <w:left w:val="single" w:sz="4" w:space="0" w:color="auto"/>
@@ -1231,7 +1231,7 @@
         </w:tc>
         <w:tc>
           <w:tcPr>
-            <w:tcW w:w="799" w:type="pct"/>
+            <w:tcW w:w="669" w:type="pct"/>
             <w:tcBorders>
               <w:top w:val="single" w:sz="4" w:space="0" w:color="auto"/>
               <w:left w:val="single" w:sz="4" w:space="0" w:color="auto"/>
@@ -1259,7 +1259,7 @@
         </w:tc>
         <w:tc>
           <w:tcPr>
-            <w:tcW w:w="490" w:type="pct"/>
+            <w:tcW w:w="501" w:type="pct"/>
             <w:tcBorders>
               <w:top w:val="single" w:sz="4" w:space="0" w:color="auto"/>
               <w:left w:val="single" w:sz="4" w:space="0" w:color="auto"/>
@@ -1290,7 +1290,7 @@
         </w:tc>
         <w:tc>
           <w:tcPr>
-            <w:tcW w:w="581" w:type="pct"/>
+            <w:tcW w:w="497" w:type="pct"/>
             <w:tcBorders>
               <w:top w:val="single" w:sz="4" w:space="0" w:color="auto"/>
               <w:left w:val="single" w:sz="4" w:space="0" w:color="auto"/>
@@ -1319,15 +1319,14 @@
           </w:p>
         </w:tc>
       </w:tr>
-      <w:bookmarkEnd w:id="0"/>
       <w:tr>
         <w:trPr>
-          <w:cantSplit/>
           <w:trHeight w:val="212"/>
+          <w:jc w:val="center"/>
         </w:trPr>
         <w:tc>
           <w:tcPr>
-            <w:tcW w:w="402" w:type="pct"/>
+            <w:tcW w:w="344" w:type="pct"/>
             <w:tcBorders>
               <w:top w:val="single" w:sz="4" w:space="0" w:color="auto"/>
               <w:left w:val="single" w:sz="4" w:space="0" w:color="auto"/>
@@ -1339,12 +1338,6 @@
           <w:p>
             <w:pPr>
               <w:pStyle w:val="ConsPlusNormal"/>
-              <w:numPr>
-                <w:ilvl w:val="0"/>
-                <w:numId w:val="1"/>
-              </w:numPr>
-              <w:ind w:left="720" w:hanging="645"/>
-              <w:jc w:val="center"/>
               <w:rPr>
                 <w:sz w:val="20"/>
                 <w:szCs w:val="20"/>
@@ -1354,7 +1347,7 @@
         </w:tc>
         <w:tc>
           <w:tcPr>
-            <w:tcW w:w="625" w:type="pct"/>
+            <w:tcW w:w="760" w:type="pct"/>
             <w:tcBorders>
               <w:top w:val="single" w:sz="6" w:space="0" w:color="000000"/>
               <w:left w:val="single" w:sz="6" w:space="0" w:color="000000"/>
@@ -1366,6 +1359,7 @@
           <w:p>
             <w:pPr>
               <w:ind w:firstLine="0"/>
+              <w:jc w:val="left"/>
               <w:rPr>
                 <w:rFonts w:ascii="Times New Roman" w:hAnsi="Times New Roman" w:cs="Times New Roman"/>
                 <w:color w:val="000000"/>
@@ -1375,7 +1369,7 @@
         </w:tc>
         <w:tc>
           <w:tcPr>
-            <w:tcW w:w="670" w:type="pct"/>
+            <w:tcW w:w="598" w:type="pct"/>
             <w:tcBorders>
               <w:top w:val="single" w:sz="6" w:space="0" w:color="000000"/>
               <w:left w:val="single" w:sz="6" w:space="0" w:color="CCCCCC"/>
@@ -1387,7 +1381,7 @@
           <w:p>
             <w:pPr>
               <w:ind w:firstLine="0"/>
-              <w:jc w:val="center"/>
+              <w:jc w:val="left"/>
               <w:rPr>
                 <w:rFonts w:ascii="Times New Roman" w:hAnsi="Times New Roman" w:cs="Times New Roman"/>
                 <w:color w:val="000000"/>
@@ -1397,7 +1391,7 @@
         </w:tc>
         <w:tc>
           <w:tcPr>
-            <w:tcW w:w="753" w:type="pct"/>
+            <w:tcW w:w="783" w:type="pct"/>
             <w:tcBorders>
               <w:top w:val="single" w:sz="4" w:space="0" w:color="auto"/>
               <w:left w:val="single" w:sz="4" w:space="0" w:color="auto"/>
@@ -1413,7 +1407,7 @@
               </w:tabs>
               <w:spacing w:line="240" w:lineRule="atLeast"/>
               <w:ind w:firstLine="0"/>
-              <w:jc w:val="center"/>
+              <w:jc w:val="left"/>
               <w:rPr>
                 <w:rFonts w:ascii="Times New Roman" w:hAnsi="Times New Roman" w:cs="Times New Roman"/>
                 <w:color w:val="000000"/>
@@ -1423,7 +1417,7 @@
         </w:tc>
         <w:tc>
           <w:tcPr>
-            <w:tcW w:w="680" w:type="pct"/>
+            <w:tcW w:w="848" w:type="pct"/>
             <w:tcBorders>
               <w:top w:val="single" w:sz="4" w:space="0" w:color="auto"/>
               <w:left w:val="single" w:sz="4" w:space="0" w:color="auto"/>
@@ -1435,7 +1429,6 @@
           <w:p>
             <w:pPr>
               <w:pStyle w:val="ConsPlusNormal"/>
-              <w:jc w:val="center"/>
               <w:rPr>
                 <w:rFonts w:eastAsia="Times New Roman"/>
                 <w:color w:val="000000"/>
@@ -1456,7 +1449,7 @@
         </w:tc>
         <w:tc>
           <w:tcPr>
-            <w:tcW w:w="799" w:type="pct"/>
+            <w:tcW w:w="669" w:type="pct"/>
             <w:tcBorders>
               <w:top w:val="single" w:sz="4" w:space="0" w:color="auto"/>
               <w:left w:val="single" w:sz="4" w:space="0" w:color="auto"/>
@@ -1488,7 +1481,7 @@
         </w:tc>
         <w:tc>
           <w:tcPr>
-            <w:tcW w:w="490" w:type="pct"/>
+            <w:tcW w:w="501" w:type="pct"/>
             <w:tcBorders>
               <w:top w:val="single" w:sz="4" w:space="0" w:color="auto"/>
               <w:left w:val="single" w:sz="4" w:space="0" w:color="auto"/>
@@ -1500,7 +1493,6 @@
           <w:p>
             <w:pPr>
               <w:pStyle w:val="ConsPlusNormal"/>
-              <w:jc w:val="both"/>
               <w:rPr>
                 <w:sz w:val="20"/>
                 <w:szCs w:val="20"/>
@@ -1510,7 +1502,7 @@
         </w:tc>
         <w:tc>
           <w:tcPr>
-            <w:tcW w:w="581" w:type="pct"/>
+            <w:tcW w:w="497" w:type="pct"/>
             <w:tcBorders>
               <w:top w:val="single" w:sz="4" w:space="0" w:color="auto"/>
               <w:left w:val="single" w:sz="4" w:space="0" w:color="auto"/>
@@ -1523,7 +1515,6 @@
           <w:p>
             <w:pPr>
               <w:pStyle w:val="ConsPlusNormal"/>
-              <w:jc w:val="both"/>
               <w:rPr>
                 <w:sz w:val="20"/>
                 <w:szCs w:val="20"/>
@@ -1533,7 +1524,11 @@
         </w:tc>
       </w:tr>
     </w:tbl>
-    <w:p/>
+    <w:p>
+      <w:pPr>
+        <w:ind w:firstLine="0"/>
+      </w:pPr>
+    </w:p>
     <w:tbl>
       <w:tblPr>
         <w:tblW w:w="5192" w:type="pct"/>
@@ -1564,7 +1559,7 @@
               <w:right w:val="nil"/>
             </w:tcBorders>
           </w:tcPr>
-          <w:bookmarkEnd w:id="1"/>
+          <w:bookmarkEnd w:id="0"/>
           <w:p>
             <w:pPr>
               <w:spacing w:line="240" w:lineRule="atLeast"/>

--- a/templates/one_row/00. В ШАБЛОН.docx
+++ b/templates/one_row/00. В ШАБЛОН.docx
@@ -500,21 +500,12 @@
                 <w:lang w:eastAsia="en-US"/>
               </w:rPr>
             </w:pPr>
-            <w:proofErr w:type="spellStart"/>
             <w:r>
               <w:rPr>
                 <w:rFonts w:ascii="Times New Roman" w:hAnsi="Times New Roman" w:cs="Times New Roman"/>
                 <w:color w:val="000000"/>
               </w:rPr>
-              <w:t>Кавковская</w:t>
-            </w:r>
-            <w:proofErr w:type="spellEnd"/>
-            <w:r>
-              <w:rPr>
-                <w:rFonts w:ascii="Times New Roman" w:hAnsi="Times New Roman" w:cs="Times New Roman"/>
-                <w:color w:val="000000"/>
-              </w:rPr>
-              <w:t xml:space="preserve"> Наталия Викторовна</w:t>
+              <w:t>Кавковская Наталия Викторовна</w:t>
             </w:r>
           </w:p>
         </w:tc>
@@ -941,11 +932,11 @@
         <w:tblLook w:val="0000" w:firstRow="0" w:lastRow="0" w:firstColumn="0" w:lastColumn="0" w:noHBand="0" w:noVBand="0"/>
       </w:tblPr>
       <w:tblGrid>
-        <w:gridCol w:w="1061"/>
-        <w:gridCol w:w="2342"/>
+        <w:gridCol w:w="1344"/>
+        <w:gridCol w:w="2059"/>
         <w:gridCol w:w="1843"/>
-        <w:gridCol w:w="2413"/>
-        <w:gridCol w:w="2614"/>
+        <w:gridCol w:w="2333"/>
+        <w:gridCol w:w="2694"/>
         <w:gridCol w:w="2062"/>
         <w:gridCol w:w="1544"/>
         <w:gridCol w:w="1532"/>
@@ -958,7 +949,7 @@
         </w:trPr>
         <w:tc>
           <w:tcPr>
-            <w:tcW w:w="344" w:type="pct"/>
+            <w:tcW w:w="436" w:type="pct"/>
             <w:tcBorders>
               <w:top w:val="single" w:sz="4" w:space="0" w:color="auto"/>
               <w:left w:val="single" w:sz="4" w:space="0" w:color="auto"/>
@@ -1010,7 +1001,7 @@
         </w:tc>
         <w:tc>
           <w:tcPr>
-            <w:tcW w:w="760" w:type="pct"/>
+            <w:tcW w:w="668" w:type="pct"/>
             <w:tcBorders>
               <w:top w:val="single" w:sz="4" w:space="0" w:color="auto"/>
               <w:left w:val="single" w:sz="4" w:space="0" w:color="auto"/>
@@ -1124,7 +1115,7 @@
         </w:tc>
         <w:tc>
           <w:tcPr>
-            <w:tcW w:w="783" w:type="pct"/>
+            <w:tcW w:w="757" w:type="pct"/>
             <w:tcBorders>
               <w:top w:val="single" w:sz="4" w:space="0" w:color="auto"/>
               <w:left w:val="single" w:sz="4" w:space="0" w:color="auto"/>
@@ -1182,7 +1173,7 @@
         </w:tc>
         <w:tc>
           <w:tcPr>
-            <w:tcW w:w="848" w:type="pct"/>
+            <w:tcW w:w="874" w:type="pct"/>
             <w:tcBorders>
               <w:top w:val="single" w:sz="4" w:space="0" w:color="auto"/>
               <w:left w:val="single" w:sz="4" w:space="0" w:color="auto"/>
@@ -1321,12 +1312,13 @@
       </w:tr>
       <w:tr>
         <w:trPr>
+          <w:cantSplit/>
           <w:trHeight w:val="212"/>
           <w:jc w:val="center"/>
         </w:trPr>
         <w:tc>
           <w:tcPr>
-            <w:tcW w:w="344" w:type="pct"/>
+            <w:tcW w:w="436" w:type="pct"/>
             <w:tcBorders>
               <w:top w:val="single" w:sz="4" w:space="0" w:color="auto"/>
               <w:left w:val="single" w:sz="4" w:space="0" w:color="auto"/>
@@ -1347,7 +1339,7 @@
         </w:tc>
         <w:tc>
           <w:tcPr>
-            <w:tcW w:w="760" w:type="pct"/>
+            <w:tcW w:w="668" w:type="pct"/>
             <w:tcBorders>
               <w:top w:val="single" w:sz="6" w:space="0" w:color="000000"/>
               <w:left w:val="single" w:sz="6" w:space="0" w:color="000000"/>
@@ -1391,7 +1383,7 @@
         </w:tc>
         <w:tc>
           <w:tcPr>
-            <w:tcW w:w="783" w:type="pct"/>
+            <w:tcW w:w="757" w:type="pct"/>
             <w:tcBorders>
               <w:top w:val="single" w:sz="4" w:space="0" w:color="auto"/>
               <w:left w:val="single" w:sz="4" w:space="0" w:color="auto"/>
@@ -1417,7 +1409,7 @@
         </w:tc>
         <w:tc>
           <w:tcPr>
-            <w:tcW w:w="848" w:type="pct"/>
+            <w:tcW w:w="874" w:type="pct"/>
             <w:tcBorders>
               <w:top w:val="single" w:sz="4" w:space="0" w:color="auto"/>
               <w:left w:val="single" w:sz="4" w:space="0" w:color="auto"/>
@@ -1665,21 +1657,12 @@
                 <w:rFonts w:ascii="Times New Roman" w:hAnsi="Times New Roman" w:cs="Times New Roman"/>
               </w:rPr>
             </w:pPr>
-            <w:proofErr w:type="spellStart"/>
             <w:r>
               <w:rPr>
                 <w:rFonts w:ascii="Times New Roman" w:hAnsi="Times New Roman" w:cs="Times New Roman"/>
                 <w:color w:val="000000"/>
               </w:rPr>
-              <w:t>Кавковская</w:t>
-            </w:r>
-            <w:proofErr w:type="spellEnd"/>
-            <w:r>
-              <w:rPr>
-                <w:rFonts w:ascii="Times New Roman" w:hAnsi="Times New Roman" w:cs="Times New Roman"/>
-                <w:color w:val="000000"/>
-              </w:rPr>
-              <w:t xml:space="preserve"> Наталия Викторовна</w:t>
+              <w:t>Кавковская Наталия Викторовна</w:t>
             </w:r>
           </w:p>
         </w:tc>
